--- a/table_effects/table_Anxiety and Mood Disorders.docx
+++ b/table_effects/table_Anxiety and Mood Disorders.docx
@@ -19,7 +19,7 @@
       <w:tblGrid>
         <w:gridCol w:w="1486"/>
         <w:gridCol w:w="1988"/>
-        <w:gridCol w:w="3254"/>
+        <w:gridCol w:w="3622"/>
       </w:tblGrid>
       <w:tr>
         <w:trPr>
@@ -293,7 +293,7 @@
                 <w:szCs w:val="22"/>
                 <w:color w:val="000000"/>
               </w:rPr>
-              <w:t xml:space="preserve">1.23 (1.15 to 1.32), p &lt; 0.001</w:t>
+              <w:t xml:space="preserve">1.231 (1.15 to 1.318), p &lt; 0.001</w:t>
             </w:r>
           </w:p>
         </w:tc>
@@ -431,7 +431,7 @@
                 <w:szCs w:val="22"/>
                 <w:color w:val="000000"/>
               </w:rPr>
-              <w:t xml:space="preserve">1.01 (1 to 1.01), p = 0.032</w:t>
+              <w:t xml:space="preserve">1.006 (1.001 to 1.011), p = 0.032</w:t>
             </w:r>
           </w:p>
         </w:tc>
@@ -569,7 +569,7 @@
                 <w:szCs w:val="22"/>
                 <w:color w:val="000000"/>
               </w:rPr>
-              <w:t xml:space="preserve">1.1 (1.06 to 1.13), p &lt; 0.001</w:t>
+              <w:t xml:space="preserve">1.097 (1.063 to 1.131), p &lt; 0.001</w:t>
             </w:r>
           </w:p>
         </w:tc>
@@ -707,7 +707,7 @@
                 <w:szCs w:val="22"/>
                 <w:color w:val="000000"/>
               </w:rPr>
-              <w:t xml:space="preserve">1 (0.99 to 1), p &lt; 0.001</w:t>
+              <w:t xml:space="preserve">0.996 (0.994 to 0.998), p &lt; 0.001</w:t>
             </w:r>
           </w:p>
         </w:tc>
@@ -845,7 +845,7 @@
                 <w:szCs w:val="22"/>
                 <w:color w:val="000000"/>
               </w:rPr>
-              <w:t xml:space="preserve">1.28 (1.22 to 1.35), p &lt; 0.001</w:t>
+              <w:t xml:space="preserve">1.283 (1.223 to 1.346), p &lt; 0.001</w:t>
             </w:r>
           </w:p>
         </w:tc>
@@ -983,7 +983,7 @@
                 <w:szCs w:val="22"/>
                 <w:color w:val="000000"/>
               </w:rPr>
-              <w:t xml:space="preserve">0.99 (0.99 to 1), p &lt; 0.001</w:t>
+              <w:t xml:space="preserve">0.993 (0.99 to 0.996), p &lt; 0.001</w:t>
             </w:r>
           </w:p>
         </w:tc>
@@ -1121,7 +1121,7 @@
                 <w:szCs w:val="22"/>
                 <w:color w:val="000000"/>
               </w:rPr>
-              <w:t xml:space="preserve">2.06 (1.66 to 2.55), p &lt; 0.001</w:t>
+              <w:t xml:space="preserve">2.635 (2.152 to 3.227), p &lt; 0.001</w:t>
             </w:r>
           </w:p>
         </w:tc>
@@ -1259,7 +1259,7 @@
                 <w:szCs w:val="22"/>
                 <w:color w:val="000000"/>
               </w:rPr>
-              <w:t xml:space="preserve">0.93 (0.91 to 0.95), p &lt; 0.001</w:t>
+              <w:t xml:space="preserve">0.928 (0.911 to 0.946), p &lt; 0.001</w:t>
             </w:r>
           </w:p>
         </w:tc>
@@ -1397,7 +1397,7 @@
                 <w:szCs w:val="22"/>
                 <w:color w:val="000000"/>
               </w:rPr>
-              <w:t xml:space="preserve">1.03 (0.99 to 1.08), p = 0.146</w:t>
+              <w:t xml:space="preserve">1.106 (1.043 to 1.174), p = 0.003</w:t>
             </w:r>
           </w:p>
         </w:tc>
@@ -1535,7 +1535,7 @@
                 <w:szCs w:val="22"/>
                 <w:color w:val="000000"/>
               </w:rPr>
-              <w:t xml:space="preserve">1 (0.99 to 1), p = 0.465</w:t>
+              <w:t xml:space="preserve">0.99 (0.985 to 0.995), p &lt; 0.001</w:t>
             </w:r>
           </w:p>
         </w:tc>
@@ -1673,7 +1673,7 @@
                 <w:szCs w:val="22"/>
                 <w:color w:val="000000"/>
               </w:rPr>
-              <w:t xml:space="preserve">2.37 (2.32 to 2.42), p &lt; 0.001</w:t>
+              <w:t xml:space="preserve">2.369 (2.317 to 2.421), p &lt; 0.001</w:t>
             </w:r>
           </w:p>
         </w:tc>
@@ -1811,7 +1811,7 @@
                 <w:szCs w:val="22"/>
                 <w:color w:val="000000"/>
               </w:rPr>
-              <w:t xml:space="preserve">0.97 (0.97 to 0.97), p &lt; 0.001</w:t>
+              <w:t xml:space="preserve">0.973 (0.97 to 0.975), p &lt; 0.001</w:t>
             </w:r>
           </w:p>
         </w:tc>
@@ -1949,7 +1949,7 @@
                 <w:szCs w:val="22"/>
                 <w:color w:val="000000"/>
               </w:rPr>
-              <w:t xml:space="preserve">1.31 (1.2 to 1.43), p &lt; 0.001</w:t>
+              <w:t xml:space="preserve">1.309 (1.201 to 1.425), p &lt; 0.001</w:t>
             </w:r>
           </w:p>
         </w:tc>
@@ -2087,7 +2087,7 @@
                 <w:szCs w:val="22"/>
                 <w:color w:val="000000"/>
               </w:rPr>
-              <w:t xml:space="preserve">1.01 (1.01 to 1.02), p &lt; 0.001</w:t>
+              <w:t xml:space="preserve">1.015 (1.01 to 1.02), p &lt; 0.001</w:t>
             </w:r>
           </w:p>
         </w:tc>
@@ -2225,7 +2225,7 @@
                 <w:szCs w:val="22"/>
                 <w:color w:val="000000"/>
               </w:rPr>
-              <w:t xml:space="preserve">1.07 (1.02 to 1.11), p = 0.008</w:t>
+              <w:t xml:space="preserve">1.065 (1.022 to 1.111), p = 0.008</w:t>
             </w:r>
           </w:p>
         </w:tc>
@@ -2363,7 +2363,7 @@
                 <w:szCs w:val="22"/>
                 <w:color w:val="000000"/>
               </w:rPr>
-              <w:t xml:space="preserve">1 (1 to 1), p = 0.26</w:t>
+              <w:t xml:space="preserve">1.002 (0.999 to 1.005), p = 0.26</w:t>
             </w:r>
           </w:p>
         </w:tc>
@@ -2501,7 +2501,7 @@
                 <w:szCs w:val="22"/>
                 <w:color w:val="000000"/>
               </w:rPr>
-              <w:t xml:space="preserve">0.99 (0.94 to 1.03), p = 0.511</w:t>
+              <w:t xml:space="preserve">0.985 (0.945 to 1.027), p = 0.511</w:t>
             </w:r>
           </w:p>
         </w:tc>
@@ -2639,7 +2639,7 @@
                 <w:szCs w:val="22"/>
                 <w:color w:val="000000"/>
               </w:rPr>
-              <w:t xml:space="preserve">1 (1 to 1.01), p = 0.158</w:t>
+              <w:t xml:space="preserve">1.002 (0.999 to 1.005), p = 0.158</w:t>
             </w:r>
           </w:p>
         </w:tc>
